--- a/documenti/modelli/alternanza/convenzione.docx
+++ b/documenti/modelli/alternanza/convenzione.docx
@@ -947,7 +947,7 @@
           <w:szCs w:val="20"/>
           <w:lang w:eastAsia="hi-IN" w:bidi="hi-IN"/>
         </w:rPr>
-        <w:t xml:space="preserve">${azienda_cap} ${azienda_citta} (${azienda_provincia}) </w:t>
+        <w:t xml:space="preserve">${azienda_cap} ${azienda_citta} </w:t>
       </w:r>
       <w:r>
         <w:rPr>
@@ -2895,7 +2895,6 @@
       <w:pPr>
         <w:ind w:left="1080" w:hanging="360"/>
       </w:pPr>
-      <w:rPr/>
     </w:lvl>
     <w:lvl w:ilvl="2">
       <w:start w:val="1"/>
@@ -2905,7 +2904,6 @@
       <w:pPr>
         <w:ind w:left="1800" w:hanging="180"/>
       </w:pPr>
-      <w:rPr/>
     </w:lvl>
     <w:lvl w:ilvl="3">
       <w:start w:val="1"/>
@@ -2915,7 +2913,6 @@
       <w:pPr>
         <w:ind w:left="2520" w:hanging="360"/>
       </w:pPr>
-      <w:rPr/>
     </w:lvl>
     <w:lvl w:ilvl="4">
       <w:start w:val="1"/>
@@ -2925,7 +2922,6 @@
       <w:pPr>
         <w:ind w:left="3240" w:hanging="360"/>
       </w:pPr>
-      <w:rPr/>
     </w:lvl>
     <w:lvl w:ilvl="5">
       <w:start w:val="1"/>
@@ -2935,7 +2931,6 @@
       <w:pPr>
         <w:ind w:left="3960" w:hanging="180"/>
       </w:pPr>
-      <w:rPr/>
     </w:lvl>
     <w:lvl w:ilvl="6">
       <w:start w:val="1"/>
@@ -2945,7 +2940,6 @@
       <w:pPr>
         <w:ind w:left="4680" w:hanging="360"/>
       </w:pPr>
-      <w:rPr/>
     </w:lvl>
     <w:lvl w:ilvl="7">
       <w:start w:val="1"/>
@@ -2955,7 +2949,6 @@
       <w:pPr>
         <w:ind w:left="5400" w:hanging="360"/>
       </w:pPr>
-      <w:rPr/>
     </w:lvl>
     <w:lvl w:ilvl="8">
       <w:start w:val="1"/>
@@ -2965,7 +2958,6 @@
       <w:pPr>
         <w:ind w:left="6120" w:hanging="180"/>
       </w:pPr>
-      <w:rPr/>
     </w:lvl>
   </w:abstractNum>
   <w:abstractNum w:abstractNumId="4">
@@ -3266,10 +3258,10 @@
     </w:pPr>
     <w:rPr>
       <w:rFonts w:ascii="Times New Roman" w:hAnsi="Times New Roman" w:eastAsia="Times New Roman" w:cs="Times New Roman"/>
-      <w:color w:val="auto"/>
+      <w:color w:val="00000A"/>
       <w:sz w:val="20"/>
       <w:szCs w:val="20"/>
-      <w:lang w:eastAsia="ar-SA" w:val="it-IT" w:bidi="ar-SA"/>
+      <w:lang w:val="it-IT" w:eastAsia="ar-SA" w:bidi="ar-SA"/>
     </w:rPr>
   </w:style>
   <w:style w:type="paragraph" w:styleId="Titolo1">
@@ -3497,6 +3489,36 @@
       <w:color w:val="00000A"/>
     </w:rPr>
   </w:style>
+  <w:style w:type="character" w:styleId="ListLabel5">
+    <w:name w:val="ListLabel 5"/>
+    <w:rPr>
+      <w:rFonts w:cs="Calibri"/>
+    </w:rPr>
+  </w:style>
+  <w:style w:type="character" w:styleId="ListLabel6">
+    <w:name w:val="ListLabel 6"/>
+    <w:rPr>
+      <w:rFonts w:cs="Symbol"/>
+    </w:rPr>
+  </w:style>
+  <w:style w:type="character" w:styleId="ListLabel7">
+    <w:name w:val="ListLabel 7"/>
+    <w:rPr>
+      <w:rFonts w:cs="Courier New"/>
+    </w:rPr>
+  </w:style>
+  <w:style w:type="character" w:styleId="ListLabel8">
+    <w:name w:val="ListLabel 8"/>
+    <w:rPr>
+      <w:rFonts w:cs="Wingdings"/>
+    </w:rPr>
+  </w:style>
+  <w:style w:type="character" w:styleId="ListLabel9">
+    <w:name w:val="ListLabel 9"/>
+    <w:rPr>
+      <w:color w:val="00000A"/>
+    </w:rPr>
+  </w:style>
   <w:style w:type="paragraph" w:styleId="Titolo">
     <w:name w:val="Titolo"/>
     <w:basedOn w:val="Normal"/>
@@ -3522,10 +3544,16 @@
   <w:style w:type="paragraph" w:styleId="Elenco">
     <w:name w:val="Elenco"/>
     <w:rsid w:val="00ce47a2"/>
-    <w:basedOn w:val="Corpotesto1"/>
-    <w:pPr/>
+    <w:pPr>
+      <w:widowControl w:val="false"/>
+      <w:suppressAutoHyphens w:val="true"/>
+    </w:pPr>
     <w:rPr>
-      <w:rFonts w:cs="Mangal"/>
+      <w:rFonts w:cs="Mangal" w:ascii="Times New Roman" w:hAnsi="Times New Roman" w:eastAsia="Times New Roman"/>
+      <w:color w:val="auto"/>
+      <w:sz w:val="20"/>
+      <w:szCs w:val="20"/>
+      <w:lang w:val="it-IT" w:eastAsia="it-IT" w:bidi="ar-SA"/>
     </w:rPr>
   </w:style>
   <w:style w:type="paragraph" w:styleId="Didascalia">

--- a/documenti/modelli/alternanza/convenzione.docx
+++ b/documenti/modelli/alternanza/convenzione.docx
@@ -2369,8 +2369,20 @@
           <w:szCs w:val="20"/>
           <w:lang w:eastAsia="hi-IN" w:bidi="hi-IN"/>
         </w:rPr>
-        <w:t xml:space="preserve">  </w:t>
-      </w:r>
+      </w:r>
+    </w:p>
+    <w:p>
+      <w:pPr>
+        <w:pStyle w:val="Normal"/>
+        <w:widowControl w:val="false"/>
+        <w:jc w:val="center"/>
+        <w:rPr>
+          <w:rFonts w:eastAsia="SimSun" w:cs="Arial" w:ascii="Arial" w:hAnsi="Arial"/>
+          <w:sz w:val="20"/>
+          <w:szCs w:val="20"/>
+          <w:lang w:eastAsia="hi-IN" w:bidi="hi-IN"/>
+        </w:rPr>
+      </w:pPr>
       <w:r>
         <w:rPr>
           <w:rFonts w:eastAsia="SimSun" w:cs="Arial" w:ascii="Arial" w:hAnsi="Arial"/>
@@ -2379,17 +2391,112 @@
           <w:lang w:eastAsia="hi-IN" w:bidi="hi-IN"/>
         </w:rPr>
         <w:t>I.I.S. "S. TEN. VASC. A. BADONI"</w:t>
-        <w:tab/>
-        <w:tab/>
-        <w:tab/>
-        <w:t xml:space="preserve">         Timbro e Firma  Soggetto Ospitante</w:t>
-        <w:tab/>
-      </w:r>
-    </w:p>
-    <w:p>
-      <w:pPr>
-        <w:pStyle w:val="Normal"/>
-        <w:widowControl w:val="false"/>
+      </w:r>
+    </w:p>
+    <w:p>
+      <w:pPr>
+        <w:pStyle w:val="Normal"/>
+        <w:widowControl w:val="false"/>
+        <w:jc w:val="center"/>
+        <w:rPr>
+          <w:rFonts w:eastAsia="SimSun" w:cs="Arial" w:ascii="Arial" w:hAnsi="Arial"/>
+          <w:sz w:val="20"/>
+          <w:szCs w:val="20"/>
+          <w:lang w:eastAsia="hi-IN" w:bidi="hi-IN"/>
+        </w:rPr>
+      </w:pPr>
+      <w:r>
+        <w:rPr>
+          <w:rFonts w:eastAsia="SimSun" w:cs="Arial" w:ascii="Arial" w:hAnsi="Arial"/>
+          <w:sz w:val="20"/>
+          <w:szCs w:val="20"/>
+          <w:lang w:eastAsia="hi-IN" w:bidi="hi-IN"/>
+        </w:rPr>
+        <w:t>Angelo Benigno De Battista</w:t>
+      </w:r>
+    </w:p>
+    <w:p>
+      <w:pPr>
+        <w:pStyle w:val="Normal"/>
+        <w:widowControl w:val="false"/>
+        <w:jc w:val="center"/>
+        <w:rPr/>
+      </w:pPr>
+      <w:r>
+        <w:rPr/>
+      </w:r>
+    </w:p>
+    <w:p>
+      <w:pPr>
+        <w:pStyle w:val="Normal"/>
+        <w:widowControl w:val="false"/>
+        <w:jc w:val="center"/>
+        <w:rPr/>
+      </w:pPr>
+      <w:r>
+        <w:rPr/>
+      </w:r>
+    </w:p>
+    <w:p>
+      <w:pPr>
+        <w:pStyle w:val="Normal"/>
+        <w:widowControl w:val="false"/>
+        <w:jc w:val="center"/>
+        <w:rPr/>
+      </w:pPr>
+      <w:r>
+        <w:rPr/>
+      </w:r>
+    </w:p>
+    <w:p>
+      <w:pPr>
+        <w:pStyle w:val="Normal"/>
+        <w:widowControl w:val="false"/>
+        <w:jc w:val="center"/>
+        <w:rPr/>
+      </w:pPr>
+      <w:r>
+        <w:rPr/>
+      </w:r>
+    </w:p>
+    <w:p>
+      <w:pPr>
+        <w:pStyle w:val="Normal"/>
+        <w:widowControl w:val="false"/>
+        <w:jc w:val="center"/>
+        <w:rPr/>
+      </w:pPr>
+      <w:r>
+        <w:rPr/>
+      </w:r>
+    </w:p>
+    <w:p>
+      <w:pPr>
+        <w:pStyle w:val="Normal"/>
+        <w:widowControl w:val="false"/>
+        <w:jc w:val="center"/>
+        <w:rPr/>
+      </w:pPr>
+      <w:r>
+        <w:rPr/>
+      </w:r>
+    </w:p>
+    <w:p>
+      <w:pPr>
+        <w:pStyle w:val="Normal"/>
+        <w:widowControl w:val="false"/>
+        <w:jc w:val="center"/>
+        <w:rPr/>
+      </w:pPr>
+      <w:r>
+        <w:rPr/>
+      </w:r>
+    </w:p>
+    <w:p>
+      <w:pPr>
+        <w:pStyle w:val="Normal"/>
+        <w:widowControl w:val="false"/>
+        <w:jc w:val="center"/>
         <w:rPr>
           <w:rFonts w:eastAsia="SimSun" w:cs="Arial" w:ascii="Arial" w:hAnsi="Arial"/>
           <w:b w:val="false"/>
@@ -2403,24 +2510,31 @@
       <w:r>
         <w:rPr>
           <w:rFonts w:eastAsia="SimSun" w:cs="Arial" w:ascii="Arial" w:hAnsi="Arial"/>
-          <w:sz w:val="20"/>
-          <w:szCs w:val="20"/>
-          <w:lang w:eastAsia="hi-IN" w:bidi="hi-IN"/>
-        </w:rPr>
-        <w:t xml:space="preserve">    </w:t>
-      </w:r>
-      <w:r>
-        <w:rPr>
-          <w:rFonts w:eastAsia="SimSun" w:cs="Arial" w:ascii="Arial" w:hAnsi="Arial"/>
-          <w:sz w:val="20"/>
-          <w:szCs w:val="20"/>
-          <w:lang w:eastAsia="hi-IN" w:bidi="hi-IN"/>
-        </w:rPr>
-        <w:t xml:space="preserve">Angelo Benigno De Battista </w:t>
-        <w:tab/>
-        <w:tab/>
-        <w:t xml:space="preserve">                                     </w:t>
-      </w:r>
+          <w:b w:val="false"/>
+          <w:bCs w:val="false"/>
+          <w:color w:val="00000A"/>
+          <w:sz w:val="20"/>
+          <w:szCs w:val="20"/>
+          <w:lang w:eastAsia="hi-IN" w:bidi="hi-IN"/>
+        </w:rPr>
+        <w:t>Timbro e Firma  Soggetto Ospitante</w:t>
+      </w:r>
+    </w:p>
+    <w:p>
+      <w:pPr>
+        <w:pStyle w:val="Normal"/>
+        <w:widowControl w:val="false"/>
+        <w:jc w:val="center"/>
+        <w:rPr>
+          <w:rFonts w:eastAsia="SimSun" w:cs="Arial" w:ascii="Arial" w:hAnsi="Arial"/>
+          <w:b w:val="false"/>
+          <w:bCs w:val="false"/>
+          <w:color w:val="00000A"/>
+          <w:sz w:val="20"/>
+          <w:szCs w:val="20"/>
+          <w:lang w:eastAsia="hi-IN" w:bidi="hi-IN"/>
+        </w:rPr>
+      </w:pPr>
       <w:r>
         <w:rPr>
           <w:rFonts w:eastAsia="SimSun" w:cs="Arial" w:ascii="Arial" w:hAnsi="Arial"/>
@@ -3107,7 +3221,7 @@
       <w:pPr/>
     </w:pPrDefault>
   </w:docDefaults>
-  <w:latentStyles w:count="267" w:defUnhideWhenUsed="1" w:defSemiHidden="1" w:defUIPriority="99" w:defQFormat="0" w:defLockedState="0">
+  <w:latentStyles w:count="267" w:defQFormat="0" w:defUnhideWhenUsed="1" w:defSemiHidden="1" w:defUIPriority="99" w:defLockedState="0">
     <w:lsdException w:qFormat="1" w:unhideWhenUsed="0" w:semiHidden="0" w:uiPriority="0" w:name="Normal"/>
     <w:lsdException w:qFormat="1" w:unhideWhenUsed="0" w:semiHidden="0" w:uiPriority="9" w:name="heading 1"/>
     <w:lsdException w:qFormat="1" w:unhideWhenUsed="0" w:semiHidden="0" w:uiPriority="9" w:name="heading 2"/>
@@ -3264,6 +3378,287 @@
       <w:lang w:val="it-IT" w:eastAsia="ar-SA" w:bidi="ar-SA"/>
     </w:rPr>
   </w:style>
+  <w:style w:type="character" w:styleId="DefaultParagraphFont" w:default="1">
+    <w:name w:val="Default Paragraph Font"/>
+    <w:uiPriority w:val="1"/>
+    <w:semiHidden/>
+    <w:unhideWhenUsed/>
+    <w:rPr/>
+  </w:style>
+  <w:style w:type="character" w:styleId="AbsatzStandardschriftart" w:customStyle="1">
+    <w:name w:val="Absatz-Standardschriftart"/>
+    <w:rsid w:val="00ce47a2"/>
+    <w:rPr/>
+  </w:style>
+  <w:style w:type="character" w:styleId="Carpredefinitoparagrafo2" w:customStyle="1">
+    <w:name w:val="Car. predefinito paragrafo2"/>
+    <w:rsid w:val="00ce47a2"/>
+    <w:rPr/>
+  </w:style>
+  <w:style w:type="character" w:styleId="WWAbsatzStandardschriftart" w:customStyle="1">
+    <w:name w:val="WW-Absatz-Standardschriftart"/>
+    <w:rsid w:val="00ce47a2"/>
+    <w:rPr/>
+  </w:style>
+  <w:style w:type="character" w:styleId="WWAbsatzStandardschriftart1" w:customStyle="1">
+    <w:name w:val="WW-Absatz-Standardschriftart1"/>
+    <w:rsid w:val="00ce47a2"/>
+    <w:rPr/>
+  </w:style>
+  <w:style w:type="character" w:styleId="WW8Num1z0" w:customStyle="1">
+    <w:name w:val="WW8Num1z0"/>
+    <w:rsid w:val="00ce47a2"/>
+    <w:rPr>
+      <w:rFonts w:ascii="Wingdings" w:hAnsi="Wingdings" w:cs="Wingdings"/>
+    </w:rPr>
+  </w:style>
+  <w:style w:type="character" w:styleId="WW8Num2z0" w:customStyle="1">
+    <w:name w:val="WW8Num2z0"/>
+    <w:rsid w:val="00ce47a2"/>
+    <w:rPr>
+      <w:rFonts w:ascii="Wingdings" w:hAnsi="Wingdings" w:cs="Wingdings"/>
+    </w:rPr>
+  </w:style>
+  <w:style w:type="character" w:styleId="WW8Num4z0" w:customStyle="1">
+    <w:name w:val="WW8Num4z0"/>
+    <w:rsid w:val="00ce47a2"/>
+    <w:rPr>
+      <w:rFonts w:ascii="Wingdings" w:hAnsi="Wingdings" w:cs="Wingdings"/>
+    </w:rPr>
+  </w:style>
+  <w:style w:type="character" w:styleId="WW8Num5z0" w:customStyle="1">
+    <w:name w:val="WW8Num5z0"/>
+    <w:rsid w:val="00ce47a2"/>
+    <w:rPr>
+      <w:rFonts w:ascii="Symbol" w:hAnsi="Symbol" w:cs="Symbol"/>
+    </w:rPr>
+  </w:style>
+  <w:style w:type="character" w:styleId="WW8Num5z1" w:customStyle="1">
+    <w:name w:val="WW8Num5z1"/>
+    <w:rsid w:val="00ce47a2"/>
+    <w:rPr>
+      <w:rFonts w:ascii="Courier New" w:hAnsi="Courier New" w:cs="Courier New"/>
+    </w:rPr>
+  </w:style>
+  <w:style w:type="character" w:styleId="WW8Num5z2" w:customStyle="1">
+    <w:name w:val="WW8Num5z2"/>
+    <w:rsid w:val="00ce47a2"/>
+    <w:rPr>
+      <w:rFonts w:ascii="Wingdings" w:hAnsi="Wingdings" w:cs="Wingdings"/>
+    </w:rPr>
+  </w:style>
+  <w:style w:type="character" w:styleId="WW8Num6z0" w:customStyle="1">
+    <w:name w:val="WW8Num6z0"/>
+    <w:rsid w:val="00ce47a2"/>
+    <w:rPr>
+      <w:rFonts w:ascii="Wingdings" w:hAnsi="Wingdings" w:cs="Wingdings"/>
+    </w:rPr>
+  </w:style>
+  <w:style w:type="character" w:styleId="WW8Num6z1" w:customStyle="1">
+    <w:name w:val="WW8Num6z1"/>
+    <w:rsid w:val="00ce47a2"/>
+    <w:rPr>
+      <w:rFonts w:ascii="Courier New" w:hAnsi="Courier New" w:cs="Courier New"/>
+    </w:rPr>
+  </w:style>
+  <w:style w:type="character" w:styleId="WW8Num6z3" w:customStyle="1">
+    <w:name w:val="WW8Num6z3"/>
+    <w:rsid w:val="00ce47a2"/>
+    <w:rPr>
+      <w:rFonts w:ascii="Symbol" w:hAnsi="Symbol" w:cs="Symbol"/>
+    </w:rPr>
+  </w:style>
+  <w:style w:type="character" w:styleId="WW8Num7z0" w:customStyle="1">
+    <w:name w:val="WW8Num7z0"/>
+    <w:rsid w:val="00ce47a2"/>
+    <w:rPr>
+      <w:rFonts w:ascii="Wingdings" w:hAnsi="Wingdings" w:cs="Wingdings"/>
+    </w:rPr>
+  </w:style>
+  <w:style w:type="character" w:styleId="WW8Num8z0" w:customStyle="1">
+    <w:name w:val="WW8Num8z0"/>
+    <w:rsid w:val="00ce47a2"/>
+    <w:rPr>
+      <w:rFonts w:ascii="Wingdings" w:hAnsi="Wingdings" w:cs="Wingdings"/>
+    </w:rPr>
+  </w:style>
+  <w:style w:type="character" w:styleId="WW8Num9z0" w:customStyle="1">
+    <w:name w:val="WW8Num9z0"/>
+    <w:rsid w:val="00ce47a2"/>
+    <w:rPr>
+      <w:rFonts w:ascii="Wingdings" w:hAnsi="Wingdings" w:cs="Wingdings"/>
+    </w:rPr>
+  </w:style>
+  <w:style w:type="character" w:styleId="WW8Num10z0" w:customStyle="1">
+    <w:name w:val="WW8Num10z0"/>
+    <w:rsid w:val="00ce47a2"/>
+    <w:rPr>
+      <w:rFonts w:ascii="Wingdings" w:hAnsi="Wingdings" w:cs="Wingdings"/>
+    </w:rPr>
+  </w:style>
+  <w:style w:type="character" w:styleId="WW8Num12z0" w:customStyle="1">
+    <w:name w:val="WW8Num12z0"/>
+    <w:rsid w:val="00ce47a2"/>
+    <w:rPr>
+      <w:rFonts w:ascii="Wingdings" w:hAnsi="Wingdings" w:cs="Wingdings"/>
+    </w:rPr>
+  </w:style>
+  <w:style w:type="character" w:styleId="Carpredefinitoparagrafo1" w:customStyle="1">
+    <w:name w:val="Car. predefinito paragrafo1"/>
+    <w:rsid w:val="00ce47a2"/>
+    <w:rPr/>
+  </w:style>
+  <w:style w:type="character" w:styleId="CollegamentoInternet">
+    <w:name w:val="Collegamento Internet"/>
+    <w:uiPriority w:val="99"/>
+    <w:unhideWhenUsed/>
+    <w:rsid w:val="003f5499"/>
+    <w:rPr>
+      <w:color w:val="0000FF"/>
+      <w:u w:val="single"/>
+      <w:lang w:val="zxx" w:eastAsia="zxx" w:bidi="zxx"/>
+    </w:rPr>
+  </w:style>
+  <w:style w:type="character" w:styleId="ListLabel1">
+    <w:name w:val="ListLabel 1"/>
+    <w:rPr>
+      <w:rFonts w:cs="Arial"/>
+    </w:rPr>
+  </w:style>
+  <w:style w:type="character" w:styleId="ListLabel2">
+    <w:name w:val="ListLabel 2"/>
+    <w:rPr>
+      <w:rFonts w:cs="Times New Roman"/>
+    </w:rPr>
+  </w:style>
+  <w:style w:type="character" w:styleId="ListLabel3">
+    <w:name w:val="ListLabel 3"/>
+    <w:rPr>
+      <w:rFonts w:cs="Courier New"/>
+    </w:rPr>
+  </w:style>
+  <w:style w:type="character" w:styleId="ListLabel4">
+    <w:name w:val="ListLabel 4"/>
+    <w:rPr>
+      <w:rFonts w:cs="Times New Roman"/>
+      <w:color w:val="00000A"/>
+    </w:rPr>
+  </w:style>
+  <w:style w:type="character" w:styleId="ListLabel5">
+    <w:name w:val="ListLabel 5"/>
+    <w:rPr>
+      <w:rFonts w:cs="Calibri"/>
+    </w:rPr>
+  </w:style>
+  <w:style w:type="character" w:styleId="ListLabel6">
+    <w:name w:val="ListLabel 6"/>
+    <w:rPr>
+      <w:rFonts w:cs="Symbol"/>
+    </w:rPr>
+  </w:style>
+  <w:style w:type="character" w:styleId="ListLabel7">
+    <w:name w:val="ListLabel 7"/>
+    <w:rPr>
+      <w:rFonts w:cs="Courier New"/>
+    </w:rPr>
+  </w:style>
+  <w:style w:type="character" w:styleId="ListLabel8">
+    <w:name w:val="ListLabel 8"/>
+    <w:rPr>
+      <w:rFonts w:cs="Wingdings"/>
+    </w:rPr>
+  </w:style>
+  <w:style w:type="character" w:styleId="ListLabel9">
+    <w:name w:val="ListLabel 9"/>
+    <w:rPr>
+      <w:color w:val="00000A"/>
+    </w:rPr>
+  </w:style>
+  <w:style w:type="character" w:styleId="ListLabel10">
+    <w:name w:val="ListLabel 10"/>
+    <w:rPr>
+      <w:rFonts w:cs="Calibri"/>
+    </w:rPr>
+  </w:style>
+  <w:style w:type="character" w:styleId="ListLabel11">
+    <w:name w:val="ListLabel 11"/>
+    <w:rPr>
+      <w:rFonts w:cs="Symbol"/>
+    </w:rPr>
+  </w:style>
+  <w:style w:type="character" w:styleId="ListLabel12">
+    <w:name w:val="ListLabel 12"/>
+    <w:rPr>
+      <w:rFonts w:cs="Courier New"/>
+    </w:rPr>
+  </w:style>
+  <w:style w:type="character" w:styleId="ListLabel13">
+    <w:name w:val="ListLabel 13"/>
+    <w:rPr>
+      <w:rFonts w:cs="Wingdings"/>
+    </w:rPr>
+  </w:style>
+  <w:style w:type="character" w:styleId="ListLabel14">
+    <w:name w:val="ListLabel 14"/>
+    <w:rPr>
+      <w:color w:val="00000A"/>
+    </w:rPr>
+  </w:style>
+  <w:style w:type="paragraph" w:styleId="Heading">
+    <w:name w:val="Heading"/>
+    <w:basedOn w:val="Normal"/>
+    <w:next w:val="TextBody"/>
+    <w:pPr>
+      <w:keepNext/>
+      <w:spacing w:before="240" w:after="120"/>
+    </w:pPr>
+    <w:rPr>
+      <w:rFonts w:ascii="Liberation Sans" w:hAnsi="Liberation Sans" w:eastAsia="Droid Sans Fallback" w:cs="Lohit Marathi"/>
+      <w:sz w:val="28"/>
+      <w:szCs w:val="28"/>
+    </w:rPr>
+  </w:style>
+  <w:style w:type="paragraph" w:styleId="TextBody">
+    <w:name w:val="Text Body"/>
+    <w:basedOn w:val="Normal"/>
+    <w:pPr>
+      <w:spacing w:lineRule="auto" w:line="288" w:before="0" w:after="140"/>
+    </w:pPr>
+    <w:rPr/>
+  </w:style>
+  <w:style w:type="paragraph" w:styleId="List">
+    <w:name w:val="List"/>
+    <w:basedOn w:val="TextBody"/>
+    <w:pPr/>
+    <w:rPr>
+      <w:rFonts w:cs="Lohit Marathi"/>
+    </w:rPr>
+  </w:style>
+  <w:style w:type="paragraph" w:styleId="Caption">
+    <w:name w:val="Caption"/>
+    <w:basedOn w:val="Normal"/>
+    <w:pPr>
+      <w:suppressLineNumbers/>
+      <w:spacing w:before="120" w:after="120"/>
+    </w:pPr>
+    <w:rPr>
+      <w:rFonts w:cs="Lohit Marathi"/>
+      <w:i/>
+      <w:iCs/>
+      <w:sz w:val="24"/>
+      <w:szCs w:val="24"/>
+    </w:rPr>
+  </w:style>
+  <w:style w:type="paragraph" w:styleId="Index">
+    <w:name w:val="Index"/>
+    <w:basedOn w:val="Normal"/>
+    <w:pPr>
+      <w:suppressLineNumbers/>
+    </w:pPr>
+    <w:rPr>
+      <w:rFonts w:cs="Lohit Marathi"/>
+    </w:rPr>
+  </w:style>
   <w:style w:type="paragraph" w:styleId="Titolo1">
     <w:name w:val="Titolo 1"/>
     <w:qFormat/>
@@ -3323,206 +3718,9 @@
       <w:sz w:val="24"/>
     </w:rPr>
   </w:style>
-  <w:style w:type="character" w:styleId="DefaultParagraphFont" w:default="1">
-    <w:name w:val="Default Paragraph Font"/>
-    <w:uiPriority w:val="1"/>
-    <w:semiHidden/>
-    <w:unhideWhenUsed/>
-    <w:rPr/>
-  </w:style>
-  <w:style w:type="character" w:styleId="AbsatzStandardschriftart" w:customStyle="1">
-    <w:name w:val="Absatz-Standardschriftart"/>
-    <w:rsid w:val="00ce47a2"/>
-    <w:rPr/>
-  </w:style>
-  <w:style w:type="character" w:styleId="Carpredefinitoparagrafo2" w:customStyle="1">
-    <w:name w:val="Car. predefinito paragrafo2"/>
-    <w:rsid w:val="00ce47a2"/>
-    <w:rPr/>
-  </w:style>
-  <w:style w:type="character" w:styleId="WWAbsatzStandardschriftart" w:customStyle="1">
-    <w:name w:val="WW-Absatz-Standardschriftart"/>
-    <w:rsid w:val="00ce47a2"/>
-    <w:rPr/>
-  </w:style>
-  <w:style w:type="character" w:styleId="WWAbsatzStandardschriftart1" w:customStyle="1">
-    <w:name w:val="WW-Absatz-Standardschriftart1"/>
-    <w:rsid w:val="00ce47a2"/>
-    <w:rPr/>
-  </w:style>
-  <w:style w:type="character" w:styleId="WW8Num1z0" w:customStyle="1">
-    <w:name w:val="WW8Num1z0"/>
-    <w:rsid w:val="00ce47a2"/>
-    <w:rPr>
-      <w:rFonts w:ascii="Wingdings" w:hAnsi="Wingdings" w:cs="Wingdings"/>
-    </w:rPr>
-  </w:style>
-  <w:style w:type="character" w:styleId="WW8Num2z0" w:customStyle="1">
-    <w:name w:val="WW8Num2z0"/>
-    <w:rsid w:val="00ce47a2"/>
-    <w:rPr>
-      <w:rFonts w:ascii="Wingdings" w:hAnsi="Wingdings" w:cs="Wingdings"/>
-    </w:rPr>
-  </w:style>
-  <w:style w:type="character" w:styleId="WW8Num4z0" w:customStyle="1">
-    <w:name w:val="WW8Num4z0"/>
-    <w:rsid w:val="00ce47a2"/>
-    <w:rPr>
-      <w:rFonts w:ascii="Wingdings" w:hAnsi="Wingdings" w:cs="Wingdings"/>
-    </w:rPr>
-  </w:style>
-  <w:style w:type="character" w:styleId="WW8Num5z0" w:customStyle="1">
-    <w:name w:val="WW8Num5z0"/>
-    <w:rsid w:val="00ce47a2"/>
-    <w:rPr>
-      <w:rFonts w:ascii="Symbol" w:hAnsi="Symbol" w:cs="Symbol"/>
-    </w:rPr>
-  </w:style>
-  <w:style w:type="character" w:styleId="WW8Num5z1" w:customStyle="1">
-    <w:name w:val="WW8Num5z1"/>
-    <w:rsid w:val="00ce47a2"/>
-    <w:rPr>
-      <w:rFonts w:ascii="Courier New" w:hAnsi="Courier New" w:cs="Courier New"/>
-    </w:rPr>
-  </w:style>
-  <w:style w:type="character" w:styleId="WW8Num5z2" w:customStyle="1">
-    <w:name w:val="WW8Num5z2"/>
-    <w:rsid w:val="00ce47a2"/>
-    <w:rPr>
-      <w:rFonts w:ascii="Wingdings" w:hAnsi="Wingdings" w:cs="Wingdings"/>
-    </w:rPr>
-  </w:style>
-  <w:style w:type="character" w:styleId="WW8Num6z0" w:customStyle="1">
-    <w:name w:val="WW8Num6z0"/>
-    <w:rsid w:val="00ce47a2"/>
-    <w:rPr>
-      <w:rFonts w:ascii="Wingdings" w:hAnsi="Wingdings" w:cs="Wingdings"/>
-    </w:rPr>
-  </w:style>
-  <w:style w:type="character" w:styleId="WW8Num6z1" w:customStyle="1">
-    <w:name w:val="WW8Num6z1"/>
-    <w:rsid w:val="00ce47a2"/>
-    <w:rPr>
-      <w:rFonts w:ascii="Courier New" w:hAnsi="Courier New" w:cs="Courier New"/>
-    </w:rPr>
-  </w:style>
-  <w:style w:type="character" w:styleId="WW8Num6z3" w:customStyle="1">
-    <w:name w:val="WW8Num6z3"/>
-    <w:rsid w:val="00ce47a2"/>
-    <w:rPr>
-      <w:rFonts w:ascii="Symbol" w:hAnsi="Symbol" w:cs="Symbol"/>
-    </w:rPr>
-  </w:style>
-  <w:style w:type="character" w:styleId="WW8Num7z0" w:customStyle="1">
-    <w:name w:val="WW8Num7z0"/>
-    <w:rsid w:val="00ce47a2"/>
-    <w:rPr>
-      <w:rFonts w:ascii="Wingdings" w:hAnsi="Wingdings" w:cs="Wingdings"/>
-    </w:rPr>
-  </w:style>
-  <w:style w:type="character" w:styleId="WW8Num8z0" w:customStyle="1">
-    <w:name w:val="WW8Num8z0"/>
-    <w:rsid w:val="00ce47a2"/>
-    <w:rPr>
-      <w:rFonts w:ascii="Wingdings" w:hAnsi="Wingdings" w:cs="Wingdings"/>
-    </w:rPr>
-  </w:style>
-  <w:style w:type="character" w:styleId="WW8Num9z0" w:customStyle="1">
-    <w:name w:val="WW8Num9z0"/>
-    <w:rsid w:val="00ce47a2"/>
-    <w:rPr>
-      <w:rFonts w:ascii="Wingdings" w:hAnsi="Wingdings" w:cs="Wingdings"/>
-    </w:rPr>
-  </w:style>
-  <w:style w:type="character" w:styleId="WW8Num10z0" w:customStyle="1">
-    <w:name w:val="WW8Num10z0"/>
-    <w:rsid w:val="00ce47a2"/>
-    <w:rPr>
-      <w:rFonts w:ascii="Wingdings" w:hAnsi="Wingdings" w:cs="Wingdings"/>
-    </w:rPr>
-  </w:style>
-  <w:style w:type="character" w:styleId="WW8Num12z0" w:customStyle="1">
-    <w:name w:val="WW8Num12z0"/>
-    <w:rsid w:val="00ce47a2"/>
-    <w:rPr>
-      <w:rFonts w:ascii="Wingdings" w:hAnsi="Wingdings" w:cs="Wingdings"/>
-    </w:rPr>
-  </w:style>
-  <w:style w:type="character" w:styleId="Carpredefinitoparagrafo1" w:customStyle="1">
-    <w:name w:val="Car. predefinito paragrafo1"/>
-    <w:rsid w:val="00ce47a2"/>
-    <w:rPr/>
-  </w:style>
-  <w:style w:type="character" w:styleId="CollegamentoInternet">
-    <w:name w:val="Collegamento Internet"/>
-    <w:uiPriority w:val="99"/>
-    <w:unhideWhenUsed/>
-    <w:rsid w:val="003f5499"/>
-    <w:rPr>
-      <w:color w:val="0000FF"/>
-      <w:u w:val="single"/>
-      <w:lang w:val="zxx" w:eastAsia="zxx" w:bidi="zxx"/>
-    </w:rPr>
-  </w:style>
-  <w:style w:type="character" w:styleId="ListLabel1">
-    <w:name w:val="ListLabel 1"/>
-    <w:rPr>
-      <w:rFonts w:cs="Arial"/>
-    </w:rPr>
-  </w:style>
-  <w:style w:type="character" w:styleId="ListLabel2">
-    <w:name w:val="ListLabel 2"/>
-    <w:rPr>
-      <w:rFonts w:cs="Times New Roman"/>
-    </w:rPr>
-  </w:style>
-  <w:style w:type="character" w:styleId="ListLabel3">
-    <w:name w:val="ListLabel 3"/>
-    <w:rPr>
-      <w:rFonts w:cs="Courier New"/>
-    </w:rPr>
-  </w:style>
-  <w:style w:type="character" w:styleId="ListLabel4">
-    <w:name w:val="ListLabel 4"/>
-    <w:rPr>
-      <w:rFonts w:cs="Times New Roman"/>
-      <w:color w:val="00000A"/>
-    </w:rPr>
-  </w:style>
-  <w:style w:type="character" w:styleId="ListLabel5">
-    <w:name w:val="ListLabel 5"/>
-    <w:rPr>
-      <w:rFonts w:cs="Calibri"/>
-    </w:rPr>
-  </w:style>
-  <w:style w:type="character" w:styleId="ListLabel6">
-    <w:name w:val="ListLabel 6"/>
-    <w:rPr>
-      <w:rFonts w:cs="Symbol"/>
-    </w:rPr>
-  </w:style>
-  <w:style w:type="character" w:styleId="ListLabel7">
-    <w:name w:val="ListLabel 7"/>
-    <w:rPr>
-      <w:rFonts w:cs="Courier New"/>
-    </w:rPr>
-  </w:style>
-  <w:style w:type="character" w:styleId="ListLabel8">
-    <w:name w:val="ListLabel 8"/>
-    <w:rPr>
-      <w:rFonts w:cs="Wingdings"/>
-    </w:rPr>
-  </w:style>
-  <w:style w:type="character" w:styleId="ListLabel9">
-    <w:name w:val="ListLabel 9"/>
-    <w:rPr>
-      <w:color w:val="00000A"/>
-    </w:rPr>
-  </w:style>
   <w:style w:type="paragraph" w:styleId="Titolo">
     <w:name w:val="Titolo"/>
     <w:basedOn w:val="Normal"/>
-    <w:next w:val="Corpodeltesto"/>
     <w:pPr>
       <w:keepNext/>
       <w:spacing w:before="240" w:after="120"/>
@@ -3547,10 +3745,12 @@
     <w:pPr>
       <w:widowControl w:val="false"/>
       <w:suppressAutoHyphens w:val="true"/>
+      <w:bidi w:val="0"/>
+      <w:jc w:val="left"/>
     </w:pPr>
     <w:rPr>
-      <w:rFonts w:cs="Mangal" w:ascii="Times New Roman" w:hAnsi="Times New Roman" w:eastAsia="Times New Roman"/>
-      <w:color w:val="auto"/>
+      <w:rFonts w:ascii="Times New Roman" w:hAnsi="Times New Roman" w:eastAsia="Times New Roman" w:cs="Mangal"/>
+      <w:color w:val="00000A"/>
       <w:sz w:val="20"/>
       <w:szCs w:val="20"/>
       <w:lang w:val="it-IT" w:eastAsia="it-IT" w:bidi="ar-SA"/>
@@ -3711,6 +3911,24 @@
   </w:style>
   <w:style w:type="paragraph" w:styleId="Contenutocornice">
     <w:name w:val="Contenuto cornice"/>
+    <w:basedOn w:val="Normal"/>
+    <w:pPr/>
+    <w:rPr/>
+  </w:style>
+  <w:style w:type="paragraph" w:styleId="FrameContents">
+    <w:name w:val="Frame Contents"/>
+    <w:basedOn w:val="Normal"/>
+    <w:pPr/>
+    <w:rPr/>
+  </w:style>
+  <w:style w:type="paragraph" w:styleId="Header">
+    <w:name w:val="Header"/>
+    <w:basedOn w:val="Normal"/>
+    <w:pPr/>
+    <w:rPr/>
+  </w:style>
+  <w:style w:type="paragraph" w:styleId="Footer">
+    <w:name w:val="Footer"/>
     <w:basedOn w:val="Normal"/>
     <w:pPr/>
     <w:rPr/>
